--- a/EricWagoner_2023_Publisher.docx
+++ b/EricWagoner_2023_Publisher.docx
@@ -28,7 +28,7 @@
           <w:sz w:val="20"/>
           <w:szCs w:val="20"/>
         </w:rPr>
-        <w:t>Program Manager</w:t>
+        <w:t>Online Publisher</w:t>
       </w:r>
     </w:p>
     <w:p>
@@ -401,11 +401,13 @@
           <w:rFonts w:ascii="Arial" w:hAnsi="Arial" w:cs="Arial"/>
         </w:rPr>
       </w:pPr>
-      <w:r>
-        <w:rPr>
-          <w:rFonts w:ascii="Arial" w:hAnsi="Arial" w:cs="Arial"/>
-        </w:rPr>
-        <w:t>Ability to think broadly across product areas and technical use case scenarios</w:t>
+      <w:bookmarkStart w:id="0" w:name="_GoBack"/>
+      <w:bookmarkEnd w:id="0"/>
+      <w:r>
+        <w:rPr>
+          <w:rFonts w:ascii="Arial" w:hAnsi="Arial" w:cs="Arial"/>
+        </w:rPr>
+        <w:t>Demonstrated ability to foster relationships, influence, and collaborate with teams across groups</w:t>
       </w:r>
     </w:p>
     <w:p>
@@ -418,171 +420,12 @@
         <w:tabs>
           <w:tab w:val="left" w:pos="3060"/>
         </w:tabs>
-        <w:rPr>
-          <w:rFonts w:ascii="Arial" w:hAnsi="Arial" w:cs="Arial"/>
-        </w:rPr>
-      </w:pPr>
-      <w:r>
-        <w:rPr>
-          <w:rFonts w:ascii="Arial" w:hAnsi="Arial" w:cs="Arial"/>
-        </w:rPr>
-        <w:t>Demonstrated ability to foster relationships, influence, and collaborate with teams across groups</w:t>
-      </w:r>
-    </w:p>
-    <w:p>
-      <w:pPr>
-        <w:pStyle w:val="ListParagraph"/>
-        <w:numPr>
-          <w:ilvl w:val="0"/>
-          <w:numId w:val="1"/>
-        </w:numPr>
-        <w:tabs>
-          <w:tab w:val="left" w:pos="3060"/>
-        </w:tabs>
-      </w:pPr>
-      <w:r>
-        <w:rPr>
-          <w:rFonts w:ascii="Arial" w:hAnsi="Arial" w:cs="Arial"/>
-        </w:rPr>
-        <w:t xml:space="preserve">Excels at </w:t>
-      </w:r>
-      <w:r>
-        <w:rPr>
-          <w:rFonts w:ascii="Arial" w:hAnsi="Arial" w:cs="Arial"/>
-        </w:rPr>
-        <w:t xml:space="preserve">data management and analysis </w:t>
-      </w:r>
-      <w:r>
-        <w:rPr>
-          <w:rFonts w:ascii="Arial" w:hAnsi="Arial" w:cs="Arial"/>
-        </w:rPr>
-        <w:t xml:space="preserve">for </w:t>
-      </w:r>
-      <w:r>
-        <w:rPr>
-          <w:rFonts w:ascii="Arial" w:hAnsi="Arial" w:cs="Arial"/>
-        </w:rPr>
-        <w:t xml:space="preserve">achieving </w:t>
-      </w:r>
-      <w:r>
-        <w:rPr>
-          <w:rFonts w:ascii="Arial" w:hAnsi="Arial" w:cs="Arial"/>
-        </w:rPr>
-        <w:t xml:space="preserve">data-driven </w:t>
-      </w:r>
-      <w:r>
-        <w:rPr>
-          <w:rFonts w:ascii="Arial" w:hAnsi="Arial" w:cs="Arial"/>
-        </w:rPr>
-        <w:t>metrics</w:t>
-      </w:r>
-      <w:r>
-        <w:rPr>
-          <w:rFonts w:ascii="Arial" w:hAnsi="Arial" w:cs="Arial"/>
-        </w:rPr>
-        <w:t xml:space="preserve"> </w:t>
-      </w:r>
-      <w:r>
-        <w:rPr>
-          <w:rFonts w:ascii="Arial" w:hAnsi="Arial" w:cs="Arial"/>
-        </w:rPr>
-        <w:t>and</w:t>
-      </w:r>
-      <w:r>
-        <w:rPr>
-          <w:rFonts w:ascii="Arial" w:hAnsi="Arial" w:cs="Arial"/>
-        </w:rPr>
-        <w:t xml:space="preserve"> </w:t>
-      </w:r>
-      <w:r>
-        <w:rPr>
-          <w:rFonts w:ascii="Arial" w:hAnsi="Arial" w:cs="Arial"/>
-        </w:rPr>
-        <w:t>results</w:t>
-      </w:r>
-      <w:r>
-        <w:rPr>
-          <w:rFonts w:ascii="Arial" w:hAnsi="Arial" w:cs="Arial"/>
-        </w:rPr>
-        <w:t>.</w:t>
-      </w:r>
-    </w:p>
-    <w:p>
-      <w:pPr>
-        <w:pStyle w:val="ListParagraph"/>
-        <w:numPr>
-          <w:ilvl w:val="0"/>
-          <w:numId w:val="1"/>
-        </w:numPr>
-        <w:tabs>
-          <w:tab w:val="left" w:pos="3060"/>
-        </w:tabs>
-      </w:pPr>
-      <w:r>
-        <w:rPr>
-          <w:rFonts w:ascii="Arial" w:hAnsi="Arial" w:cs="Arial"/>
-        </w:rPr>
-        <w:t>Great report writing.</w:t>
-      </w:r>
-    </w:p>
-    <w:p>
-      <w:pPr>
-        <w:pStyle w:val="ListParagraph"/>
-        <w:numPr>
-          <w:ilvl w:val="0"/>
-          <w:numId w:val="1"/>
-        </w:numPr>
-        <w:tabs>
-          <w:tab w:val="left" w:pos="3060"/>
-        </w:tabs>
       </w:pPr>
       <w:r>
         <w:rPr>
           <w:rFonts w:ascii="Arial" w:hAnsi="Arial" w:cs="Arial"/>
         </w:rPr>
         <w:t>Is an easy, clear, concise communicator with directs, teammates, stakeholders and management.</w:t>
-      </w:r>
-    </w:p>
-    <w:p>
-      <w:pPr>
-        <w:pStyle w:val="ListParagraph"/>
-        <w:numPr>
-          <w:ilvl w:val="0"/>
-          <w:numId w:val="1"/>
-        </w:numPr>
-        <w:tabs>
-          <w:tab w:val="left" w:pos="3060"/>
-        </w:tabs>
-      </w:pPr>
-      <w:r>
-        <w:rPr>
-          <w:rFonts w:ascii="Arial" w:hAnsi="Arial" w:cs="Arial"/>
-        </w:rPr>
-        <w:t>Constant champion of cross-team collaboration.</w:t>
-      </w:r>
-    </w:p>
-    <w:p>
-      <w:pPr>
-        <w:pStyle w:val="ListParagraph"/>
-        <w:numPr>
-          <w:ilvl w:val="0"/>
-          <w:numId w:val="1"/>
-        </w:numPr>
-        <w:tabs>
-          <w:tab w:val="left" w:pos="3060"/>
-        </w:tabs>
-      </w:pPr>
-      <w:r>
-        <w:rPr>
-          <w:rFonts w:ascii="Arial" w:hAnsi="Arial" w:cs="Arial"/>
-        </w:rPr>
-        <w:t>Equally comfortable in leadership roles and individual contributor roles with no task or detail too small</w:t>
-      </w:r>
-      <w:r>
-        <w:rPr>
-          <w:rFonts w:ascii="Arial" w:hAnsi="Arial" w:cs="Arial"/>
-        </w:rPr>
-        <w:t>.</w:t>
       </w:r>
     </w:p>
     <w:p>
@@ -687,31 +530,29 @@
         </w:rPr>
         <w:t xml:space="preserve">Azure Dev Ops, </w:t>
       </w:r>
-      <w:bookmarkStart w:id="0" w:name="_GoBack"/>
-      <w:bookmarkEnd w:id="0"/>
       <w:r>
         <w:rPr>
           <w:rFonts w:ascii="ArialMT" w:hAnsi="ArialMT" w:cs="ArialMT"/>
         </w:rPr>
+        <w:t xml:space="preserve">XML, XSLT, HTML, </w:t>
+      </w:r>
+      <w:r>
+        <w:rPr>
+          <w:rFonts w:ascii="ArialMT" w:hAnsi="ArialMT" w:cs="ArialMT"/>
+        </w:rPr>
+        <w:t xml:space="preserve">JSON, </w:t>
+      </w:r>
+      <w:r>
+        <w:rPr>
+          <w:rFonts w:ascii="ArialMT" w:hAnsi="ArialMT" w:cs="ArialMT"/>
+        </w:rPr>
+        <w:t xml:space="preserve">CSS, DHTML, HTML Help, </w:t>
+      </w:r>
+      <w:r>
+        <w:rPr>
+          <w:rFonts w:ascii="ArialMT" w:hAnsi="ArialMT" w:cs="ArialMT"/>
+        </w:rPr>
         <w:t xml:space="preserve">Visio, Project, Azure Intune, PowerShell, </w:t>
-      </w:r>
-      <w:r>
-        <w:rPr>
-          <w:rFonts w:ascii="ArialMT" w:hAnsi="ArialMT" w:cs="ArialMT"/>
-        </w:rPr>
-        <w:t xml:space="preserve">XML, XSLT, HTML, </w:t>
-      </w:r>
-      <w:r>
-        <w:rPr>
-          <w:rFonts w:ascii="ArialMT" w:hAnsi="ArialMT" w:cs="ArialMT"/>
-        </w:rPr>
-        <w:t xml:space="preserve">JSON, </w:t>
-      </w:r>
-      <w:r>
-        <w:rPr>
-          <w:rFonts w:ascii="ArialMT" w:hAnsi="ArialMT" w:cs="ArialMT"/>
-        </w:rPr>
-        <w:t xml:space="preserve">CSS, DHTML, HTML Help, </w:t>
       </w:r>
       <w:proofErr w:type="spellStart"/>
       <w:r>
@@ -1017,6 +858,40 @@
           <w:sz w:val="22"/>
           <w:szCs w:val="22"/>
         </w:rPr>
+        <w:t>Azure Dev Ops</w:t>
+      </w:r>
+      <w:r>
+        <w:rPr>
+          <w:rFonts w:ascii="Arial" w:hAnsi="Arial" w:cs="Arial"/>
+          <w:sz w:val="22"/>
+          <w:szCs w:val="22"/>
+        </w:rPr>
+        <w:t>-based project management</w:t>
+      </w:r>
+    </w:p>
+    <w:p>
+      <w:pPr>
+        <w:pStyle w:val="NormalWeb"/>
+        <w:numPr>
+          <w:ilvl w:val="0"/>
+          <w:numId w:val="3"/>
+        </w:numPr>
+        <w:tabs>
+          <w:tab w:val="right" w:pos="9360"/>
+        </w:tabs>
+        <w:spacing w:before="0" w:beforeAutospacing="0" w:after="0" w:afterAutospacing="0"/>
+        <w:rPr>
+          <w:rFonts w:ascii="Arial" w:hAnsi="Arial" w:cs="Arial"/>
+          <w:sz w:val="22"/>
+          <w:szCs w:val="22"/>
+        </w:rPr>
+      </w:pPr>
+      <w:r>
+        <w:rPr>
+          <w:rFonts w:ascii="Arial" w:hAnsi="Arial" w:cs="Arial"/>
+          <w:sz w:val="22"/>
+          <w:szCs w:val="22"/>
+        </w:rPr>
         <w:t>Independently manages, plans, and controls multiple medium projects (Level 1) or one large more complex project (Level 2 or 3) for statewide customers</w:t>
       </w:r>
     </w:p>
@@ -1069,59 +944,59 @@
           <w:sz w:val="22"/>
           <w:szCs w:val="22"/>
         </w:rPr>
+        <w:t>Responsible for building project work plans, working with project teams to estimate level of effort for project activities, preparing detailed project schedules, keeping work plans up-to-date and managing project resources</w:t>
+      </w:r>
+    </w:p>
+    <w:p>
+      <w:pPr>
+        <w:pStyle w:val="NormalWeb"/>
+        <w:numPr>
+          <w:ilvl w:val="0"/>
+          <w:numId w:val="3"/>
+        </w:numPr>
+        <w:tabs>
+          <w:tab w:val="right" w:pos="9360"/>
+        </w:tabs>
+        <w:spacing w:before="0" w:beforeAutospacing="0" w:after="0" w:afterAutospacing="0"/>
+        <w:rPr>
+          <w:rFonts w:ascii="Arial" w:hAnsi="Arial" w:cs="Arial"/>
+          <w:sz w:val="22"/>
+          <w:szCs w:val="22"/>
+        </w:rPr>
+      </w:pPr>
+      <w:r>
+        <w:rPr>
+          <w:rFonts w:ascii="Arial" w:hAnsi="Arial" w:cs="Arial"/>
+          <w:sz w:val="22"/>
+          <w:szCs w:val="22"/>
+        </w:rPr>
+        <w:t>Responsible for monitoring and controlling project budgets and contract status, making adjustments to plans where needed, and reporting status to project stakeholders on a regular basis</w:t>
+      </w:r>
+    </w:p>
+    <w:p>
+      <w:pPr>
+        <w:pStyle w:val="NormalWeb"/>
+        <w:numPr>
+          <w:ilvl w:val="0"/>
+          <w:numId w:val="3"/>
+        </w:numPr>
+        <w:tabs>
+          <w:tab w:val="right" w:pos="9360"/>
+        </w:tabs>
+        <w:spacing w:before="0" w:beforeAutospacing="0" w:after="0" w:afterAutospacing="0"/>
+        <w:rPr>
+          <w:rFonts w:ascii="Arial" w:hAnsi="Arial" w:cs="Arial"/>
+          <w:sz w:val="22"/>
+          <w:szCs w:val="22"/>
+        </w:rPr>
+      </w:pPr>
+      <w:r>
+        <w:rPr>
+          <w:rFonts w:ascii="Arial" w:hAnsi="Arial" w:cs="Arial"/>
+          <w:sz w:val="22"/>
+          <w:szCs w:val="22"/>
+        </w:rPr>
         <w:lastRenderedPageBreak/>
-        <w:t>Responsible for building project work plans, working with project teams to estimate level of effort for project activities, preparing detailed project schedules, keeping work plans up-to-date and managing project resources</w:t>
-      </w:r>
-    </w:p>
-    <w:p>
-      <w:pPr>
-        <w:pStyle w:val="NormalWeb"/>
-        <w:numPr>
-          <w:ilvl w:val="0"/>
-          <w:numId w:val="3"/>
-        </w:numPr>
-        <w:tabs>
-          <w:tab w:val="right" w:pos="9360"/>
-        </w:tabs>
-        <w:spacing w:before="0" w:beforeAutospacing="0" w:after="0" w:afterAutospacing="0"/>
-        <w:rPr>
-          <w:rFonts w:ascii="Arial" w:hAnsi="Arial" w:cs="Arial"/>
-          <w:sz w:val="22"/>
-          <w:szCs w:val="22"/>
-        </w:rPr>
-      </w:pPr>
-      <w:r>
-        <w:rPr>
-          <w:rFonts w:ascii="Arial" w:hAnsi="Arial" w:cs="Arial"/>
-          <w:sz w:val="22"/>
-          <w:szCs w:val="22"/>
-        </w:rPr>
-        <w:t>Responsible for monitoring and controlling project budgets and contract status, making adjustments to plans where needed, and reporting status to project stakeholders on a regular basis</w:t>
-      </w:r>
-    </w:p>
-    <w:p>
-      <w:pPr>
-        <w:pStyle w:val="NormalWeb"/>
-        <w:numPr>
-          <w:ilvl w:val="0"/>
-          <w:numId w:val="3"/>
-        </w:numPr>
-        <w:tabs>
-          <w:tab w:val="right" w:pos="9360"/>
-        </w:tabs>
-        <w:spacing w:before="0" w:beforeAutospacing="0" w:after="0" w:afterAutospacing="0"/>
-        <w:rPr>
-          <w:rFonts w:ascii="Arial" w:hAnsi="Arial" w:cs="Arial"/>
-          <w:sz w:val="22"/>
-          <w:szCs w:val="22"/>
-        </w:rPr>
-      </w:pPr>
-      <w:r>
-        <w:rPr>
-          <w:rFonts w:ascii="Arial" w:hAnsi="Arial" w:cs="Arial"/>
-          <w:sz w:val="22"/>
-          <w:szCs w:val="22"/>
-        </w:rPr>
         <w:t>Responsible for managing Change, Risk, and Quality management processes throughout the lifecycle of the project</w:t>
       </w:r>
     </w:p>
@@ -2687,6 +2562,7 @@
           <w:iCs/>
           <w:color w:val="000000"/>
         </w:rPr>
+        <w:lastRenderedPageBreak/>
         <w:t xml:space="preserve">Created and managed new volunteer branch (Ville </w:t>
       </w:r>
       <w:proofErr w:type="spellStart"/>
@@ -5131,30 +5007,30 @@
           <w:rFonts w:ascii="Arial" w:eastAsia="Times New Roman" w:hAnsi="Arial" w:cs="Arial"/>
           <w:color w:val="000000"/>
         </w:rPr>
+        <w:t>Business Analysis - work with cross-functional teams to gather requirements and document site design, which, for the project management site, will include very specific details to implement extensive use of the Agile/Scrum process to manage project technical deliverables.</w:t>
+      </w:r>
+    </w:p>
+    <w:p>
+      <w:pPr>
+        <w:numPr>
+          <w:ilvl w:val="0"/>
+          <w:numId w:val="3"/>
+        </w:numPr>
+        <w:tabs>
+          <w:tab w:val="right" w:pos="9360"/>
+        </w:tabs>
+        <w:spacing w:after="0" w:line="240" w:lineRule="auto"/>
+        <w:rPr>
+          <w:rFonts w:ascii="Arial" w:eastAsia="Times New Roman" w:hAnsi="Arial" w:cs="Arial"/>
+          <w:color w:val="000000"/>
+        </w:rPr>
+      </w:pPr>
+      <w:r>
+        <w:rPr>
+          <w:rFonts w:ascii="Arial" w:eastAsia="Times New Roman" w:hAnsi="Arial" w:cs="Arial"/>
+          <w:color w:val="000000"/>
+        </w:rPr>
         <w:lastRenderedPageBreak/>
-        <w:t>Business Analysis - work with cross-functional teams to gather requirements and document site design, which, for the project management site, will include very specific details to implement extensive use of the Agile/Scrum process to manage project technical deliverables.</w:t>
-      </w:r>
-    </w:p>
-    <w:p>
-      <w:pPr>
-        <w:numPr>
-          <w:ilvl w:val="0"/>
-          <w:numId w:val="3"/>
-        </w:numPr>
-        <w:tabs>
-          <w:tab w:val="right" w:pos="9360"/>
-        </w:tabs>
-        <w:spacing w:after="0" w:line="240" w:lineRule="auto"/>
-        <w:rPr>
-          <w:rFonts w:ascii="Arial" w:eastAsia="Times New Roman" w:hAnsi="Arial" w:cs="Arial"/>
-          <w:color w:val="000000"/>
-        </w:rPr>
-      </w:pPr>
-      <w:r>
-        <w:rPr>
-          <w:rFonts w:ascii="Arial" w:eastAsia="Times New Roman" w:hAnsi="Arial" w:cs="Arial"/>
-          <w:color w:val="000000"/>
-        </w:rPr>
         <w:t>UI Design - define the user experience, navigation, and usability for SharePoint sites, pages, and services. Iteratively design site prototypes that satisfy business requirements and present to cross-functional group.</w:t>
       </w:r>
     </w:p>
@@ -5990,7 +5866,6 @@
           <w:rFonts w:ascii="Arial" w:eastAsia="Times New Roman" w:hAnsi="Arial" w:cs="Arial"/>
           <w:color w:val="000000"/>
         </w:rPr>
-        <w:lastRenderedPageBreak/>
         <w:t>Set up initial build trees, scripts, and tools.</w:t>
       </w:r>
     </w:p>
@@ -6068,6 +5943,7 @@
           <w:bCs/>
           <w:color w:val="000000"/>
         </w:rPr>
+        <w:lastRenderedPageBreak/>
         <w:t>Program Manager</w:t>
       </w:r>
       <w:r>
